--- a/Semana4/01 -actividades/Caso Banistmo.docx
+++ b/Semana4/01 -actividades/Caso Banistmo.docx
@@ -153,8 +153,22 @@
           <w:sz w:val="28"/>
           <w:szCs w:val="28"/>
         </w:rPr>
-        <w:t>Caso Banitsmo</w:t>
-      </w:r>
+        <w:t xml:space="preserve">Caso </w:t>
+      </w:r>
+      <w:proofErr w:type="spellStart"/>
+      <w:r>
+        <w:rPr>
+          <w:rStyle w:val="normaltextrun"/>
+          <w:rFonts w:ascii="Calibri" w:eastAsia="Calibri" w:hAnsi="Calibri" w:cs="Calibri"/>
+          <w:b/>
+          <w:bCs/>
+          <w:color w:val="000000" w:themeColor="text1"/>
+          <w:sz w:val="28"/>
+          <w:szCs w:val="28"/>
+        </w:rPr>
+        <w:t>Banitsmo</w:t>
+      </w:r>
+      <w:proofErr w:type="spellEnd"/>
     </w:p>
     <w:p>
       <w:pPr>
@@ -364,20 +378,12 @@
           <w:sz w:val="28"/>
           <w:szCs w:val="28"/>
         </w:rPr>
-        <w:t>Caso Banitsmo</w:t>
-      </w:r>
-    </w:p>
-    <w:p>
-      <w:pPr>
-        <w:rPr>
-          <w:rFonts w:ascii="Calibri" w:eastAsia="Calibri" w:hAnsi="Calibri" w:cs="Calibri"/>
-          <w:color w:val="000000" w:themeColor="text1"/>
-          <w:sz w:val="28"/>
-          <w:szCs w:val="28"/>
-        </w:rPr>
-      </w:pPr>
-      <w:r>
-        <w:rPr>
+        <w:t xml:space="preserve">Caso </w:t>
+      </w:r>
+      <w:proofErr w:type="spellStart"/>
+      <w:r>
+        <w:rPr>
+          <w:rStyle w:val="normaltextrun"/>
           <w:rFonts w:ascii="Calibri" w:eastAsia="Calibri" w:hAnsi="Calibri" w:cs="Calibri"/>
           <w:b/>
           <w:bCs/>
@@ -385,16 +391,59 @@
           <w:sz w:val="28"/>
           <w:szCs w:val="28"/>
         </w:rPr>
+        <w:t>Banitsmo</w:t>
+      </w:r>
+      <w:proofErr w:type="spellEnd"/>
+    </w:p>
+    <w:p>
+      <w:pPr>
+        <w:rPr>
+          <w:rFonts w:ascii="Calibri" w:eastAsia="Calibri" w:hAnsi="Calibri" w:cs="Calibri"/>
+          <w:color w:val="000000" w:themeColor="text1"/>
+          <w:sz w:val="28"/>
+          <w:szCs w:val="28"/>
+        </w:rPr>
+      </w:pPr>
+      <w:r>
+        <w:rPr>
+          <w:rFonts w:ascii="Calibri" w:eastAsia="Calibri" w:hAnsi="Calibri" w:cs="Calibri"/>
+          <w:b/>
+          <w:bCs/>
+          <w:color w:val="000000" w:themeColor="text1"/>
+          <w:sz w:val="28"/>
+          <w:szCs w:val="28"/>
+        </w:rPr>
         <w:br/>
       </w:r>
-      <w:r>
-        <w:rPr>
-          <w:rFonts w:ascii="Calibri" w:eastAsia="Calibri" w:hAnsi="Calibri" w:cs="Calibri"/>
-          <w:color w:val="000000" w:themeColor="text1"/>
-          <w:sz w:val="28"/>
-          <w:szCs w:val="28"/>
-        </w:rPr>
-        <w:t>Puntos del Caso Banitsmo:</w:t>
+      <w:bookmarkStart w:id="0" w:name="_Hlk103775921"/>
+      <w:r>
+        <w:rPr>
+          <w:rFonts w:ascii="Calibri" w:eastAsia="Calibri" w:hAnsi="Calibri" w:cs="Calibri"/>
+          <w:color w:val="000000" w:themeColor="text1"/>
+          <w:sz w:val="28"/>
+          <w:szCs w:val="28"/>
+        </w:rPr>
+        <w:t xml:space="preserve">Puntos del Caso </w:t>
+      </w:r>
+      <w:proofErr w:type="spellStart"/>
+      <w:r>
+        <w:rPr>
+          <w:rFonts w:ascii="Calibri" w:eastAsia="Calibri" w:hAnsi="Calibri" w:cs="Calibri"/>
+          <w:color w:val="000000" w:themeColor="text1"/>
+          <w:sz w:val="28"/>
+          <w:szCs w:val="28"/>
+        </w:rPr>
+        <w:t>Banitsmo</w:t>
+      </w:r>
+      <w:proofErr w:type="spellEnd"/>
+      <w:r>
+        <w:rPr>
+          <w:rFonts w:ascii="Calibri" w:eastAsia="Calibri" w:hAnsi="Calibri" w:cs="Calibri"/>
+          <w:color w:val="000000" w:themeColor="text1"/>
+          <w:sz w:val="28"/>
+          <w:szCs w:val="28"/>
+        </w:rPr>
+        <w:t>:</w:t>
       </w:r>
     </w:p>
     <w:p>
@@ -428,7 +477,27 @@
           <w:sz w:val="28"/>
           <w:szCs w:val="28"/>
         </w:rPr>
-        <w:t xml:space="preserve">El propietario de 100,000 acciones del grupo Banitsmo, el Dr. Rocha, debería de tomar la OPA. </w:t>
+        <w:t xml:space="preserve">El propietario de 100,000 acciones del grupo </w:t>
+      </w:r>
+      <w:proofErr w:type="spellStart"/>
+      <w:r>
+        <w:rPr>
+          <w:rFonts w:ascii="Calibri" w:eastAsia="Calibri" w:hAnsi="Calibri" w:cs="Calibri"/>
+          <w:color w:val="000000" w:themeColor="text1"/>
+          <w:sz w:val="28"/>
+          <w:szCs w:val="28"/>
+        </w:rPr>
+        <w:t>Banitsmo</w:t>
+      </w:r>
+      <w:proofErr w:type="spellEnd"/>
+      <w:r>
+        <w:rPr>
+          <w:rFonts w:ascii="Calibri" w:eastAsia="Calibri" w:hAnsi="Calibri" w:cs="Calibri"/>
+          <w:color w:val="000000" w:themeColor="text1"/>
+          <w:sz w:val="28"/>
+          <w:szCs w:val="28"/>
+        </w:rPr>
+        <w:t xml:space="preserve">, el Dr. Rocha, debería de tomar la OPA. </w:t>
       </w:r>
       <w:r>
         <w:rPr>
@@ -576,17 +645,6 @@
         </w:rPr>
         <w:t xml:space="preserve"> debe de aceptar la OPA de HSBC.</w:t>
       </w:r>
-    </w:p>
-    <w:p>
-      <w:pPr>
-        <w:ind w:left="360"/>
-        <w:rPr>
-          <w:rFonts w:ascii="Calibri" w:eastAsia="Calibri" w:hAnsi="Calibri" w:cs="Calibri"/>
-          <w:color w:val="000000" w:themeColor="text1"/>
-          <w:sz w:val="28"/>
-          <w:szCs w:val="28"/>
-        </w:rPr>
-      </w:pPr>
     </w:p>
     <w:p>
       <w:pPr>
@@ -718,8 +776,117 @@
           <w:sz w:val="28"/>
           <w:szCs w:val="28"/>
         </w:rPr>
-        <w:t>De quedarse como accionista no necesariamente se quedará con las acciones, ya que las OPA puede ofrecerse sobre el 100% del capital social, y se incluye una clausula de squeeze out o sell out, que podrían obligar a vender forzosamente las acciones, en este caso caen los costes de la oferta y el riesgo se traslada al accionista minoritario.</w:t>
-      </w:r>
+        <w:t xml:space="preserve">De quedarse como accionista no necesariamente se quedará con las acciones, ya que las OPA puede ofrecerse sobre el 100% del capital social, y se incluye una </w:t>
+      </w:r>
+      <w:r>
+        <w:rPr>
+          <w:rFonts w:ascii="Calibri" w:eastAsia="Calibri" w:hAnsi="Calibri" w:cs="Calibri"/>
+          <w:color w:val="000000" w:themeColor="text1"/>
+          <w:sz w:val="28"/>
+          <w:szCs w:val="28"/>
+        </w:rPr>
+        <w:t>cláusula</w:t>
+      </w:r>
+      <w:r>
+        <w:rPr>
+          <w:rFonts w:ascii="Calibri" w:eastAsia="Calibri" w:hAnsi="Calibri" w:cs="Calibri"/>
+          <w:color w:val="000000" w:themeColor="text1"/>
+          <w:sz w:val="28"/>
+          <w:szCs w:val="28"/>
+        </w:rPr>
+        <w:t xml:space="preserve"> de </w:t>
+      </w:r>
+      <w:proofErr w:type="spellStart"/>
+      <w:r>
+        <w:rPr>
+          <w:rFonts w:ascii="Calibri" w:eastAsia="Calibri" w:hAnsi="Calibri" w:cs="Calibri"/>
+          <w:color w:val="000000" w:themeColor="text1"/>
+          <w:sz w:val="28"/>
+          <w:szCs w:val="28"/>
+        </w:rPr>
+        <w:t>squeeze</w:t>
+      </w:r>
+      <w:proofErr w:type="spellEnd"/>
+      <w:r>
+        <w:rPr>
+          <w:rFonts w:ascii="Calibri" w:eastAsia="Calibri" w:hAnsi="Calibri" w:cs="Calibri"/>
+          <w:color w:val="000000" w:themeColor="text1"/>
+          <w:sz w:val="28"/>
+          <w:szCs w:val="28"/>
+        </w:rPr>
+        <w:t xml:space="preserve"> </w:t>
+      </w:r>
+      <w:proofErr w:type="spellStart"/>
+      <w:r>
+        <w:rPr>
+          <w:rFonts w:ascii="Calibri" w:eastAsia="Calibri" w:hAnsi="Calibri" w:cs="Calibri"/>
+          <w:color w:val="000000" w:themeColor="text1"/>
+          <w:sz w:val="28"/>
+          <w:szCs w:val="28"/>
+        </w:rPr>
+        <w:t>out</w:t>
+      </w:r>
+      <w:proofErr w:type="spellEnd"/>
+      <w:r>
+        <w:rPr>
+          <w:rFonts w:ascii="Calibri" w:eastAsia="Calibri" w:hAnsi="Calibri" w:cs="Calibri"/>
+          <w:color w:val="000000" w:themeColor="text1"/>
+          <w:sz w:val="28"/>
+          <w:szCs w:val="28"/>
+        </w:rPr>
+        <w:t xml:space="preserve"> o </w:t>
+      </w:r>
+      <w:proofErr w:type="spellStart"/>
+      <w:r>
+        <w:rPr>
+          <w:rFonts w:ascii="Calibri" w:eastAsia="Calibri" w:hAnsi="Calibri" w:cs="Calibri"/>
+          <w:color w:val="000000" w:themeColor="text1"/>
+          <w:sz w:val="28"/>
+          <w:szCs w:val="28"/>
+        </w:rPr>
+        <w:t>sell</w:t>
+      </w:r>
+      <w:proofErr w:type="spellEnd"/>
+      <w:r>
+        <w:rPr>
+          <w:rFonts w:ascii="Calibri" w:eastAsia="Calibri" w:hAnsi="Calibri" w:cs="Calibri"/>
+          <w:color w:val="000000" w:themeColor="text1"/>
+          <w:sz w:val="28"/>
+          <w:szCs w:val="28"/>
+        </w:rPr>
+        <w:t xml:space="preserve"> </w:t>
+      </w:r>
+      <w:proofErr w:type="spellStart"/>
+      <w:r>
+        <w:rPr>
+          <w:rFonts w:ascii="Calibri" w:eastAsia="Calibri" w:hAnsi="Calibri" w:cs="Calibri"/>
+          <w:color w:val="000000" w:themeColor="text1"/>
+          <w:sz w:val="28"/>
+          <w:szCs w:val="28"/>
+        </w:rPr>
+        <w:t>out</w:t>
+      </w:r>
+      <w:proofErr w:type="spellEnd"/>
+      <w:r>
+        <w:rPr>
+          <w:rFonts w:ascii="Calibri" w:eastAsia="Calibri" w:hAnsi="Calibri" w:cs="Calibri"/>
+          <w:color w:val="000000" w:themeColor="text1"/>
+          <w:sz w:val="28"/>
+          <w:szCs w:val="28"/>
+        </w:rPr>
+        <w:t>, que podrían obligar a vender forzosamente las acciones, en este caso caen los costes de la oferta y el riesgo se traslada al accionista minoritario.</w:t>
+      </w:r>
+    </w:p>
+    <w:bookmarkEnd w:id="0"/>
+    <w:p>
+      <w:pPr>
+        <w:rPr>
+          <w:rFonts w:ascii="Calibri" w:eastAsia="Calibri" w:hAnsi="Calibri" w:cs="Calibri"/>
+          <w:color w:val="000000" w:themeColor="text1"/>
+          <w:sz w:val="28"/>
+          <w:szCs w:val="28"/>
+        </w:rPr>
+      </w:pPr>
     </w:p>
     <w:sectPr>
       <w:pgSz w:w="11906" w:h="16838"/>
@@ -734,6 +901,95 @@
 <file path=word/numbering.xml><?xml version="1.0" encoding="utf-8"?>
 <w:numbering xmlns:wpc="http://schemas.microsoft.com/office/word/2010/wordprocessingCanvas" xmlns:cx="http://schemas.microsoft.com/office/drawing/2014/chartex" xmlns:cx1="http://schemas.microsoft.com/office/drawing/2015/9/8/chartex" xmlns:cx2="http://schemas.microsoft.com/office/drawing/2015/10/21/chartex" xmlns:cx3="http://schemas.microsoft.com/office/drawing/2016/5/9/chartex" xmlns:cx4="http://schemas.microsoft.com/office/drawing/2016/5/10/chartex" xmlns:cx5="http://schemas.microsoft.com/office/drawing/2016/5/11/chartex" xmlns:cx6="http://schemas.microsoft.com/office/drawing/2016/5/12/chartex" xmlns:cx7="http://schemas.microsoft.com/office/drawing/2016/5/13/chartex" xmlns:cx8="http://schemas.microsoft.com/office/drawing/2016/5/14/chartex" xmlns:mc="http://schemas.openxmlformats.org/markup-compatibility/2006" xmlns:aink="http://schemas.microsoft.com/office/drawing/2016/ink" xmlns:am3d="http://schemas.microsoft.com/office/drawing/2017/model3d" xmlns:o="urn:schemas-microsoft-com:office:office" xmlns:oel="http://schemas.microsoft.com/office/2019/extlst" xmlns:r="http://schemas.openxmlformats.org/officeDocument/2006/relationships" xmlns:m="http://schemas.openxmlformats.org/officeDocument/2006/math" xmlns:v="urn:schemas-microsoft-com:vml" xmlns:wp14="http://schemas.microsoft.com/office/word/2010/wordprocessingDrawing" xmlns:wp="http://schemas.openxmlformats.org/drawingml/2006/wordprocessingDrawing" xmlns:w10="urn:schemas-microsoft-com:office:word" xmlns:w="http://schemas.openxmlformats.org/wordprocessingml/2006/main" xmlns:w14="http://schemas.microsoft.com/office/word/2010/wordml" xmlns:w15="http://schemas.microsoft.com/office/word/2012/wordml" xmlns:w16cex="http://schemas.microsoft.com/office/word/2018/wordml/cex" xmlns:w16cid="http://schemas.microsoft.com/office/word/2016/wordml/cid" xmlns:w16="http://schemas.microsoft.com/office/word/2018/wordml" xmlns:w16sdtdh="http://schemas.microsoft.com/office/word/2020/wordml/sdtdatahash" xmlns:w16se="http://schemas.microsoft.com/office/word/2015/wordml/symex" xmlns:wpg="http://schemas.microsoft.com/office/word/2010/wordprocessingGroup" xmlns:wpi="http://schemas.microsoft.com/office/word/2010/wordprocessingInk" xmlns:wne="http://schemas.microsoft.com/office/word/2006/wordml" xmlns:wps="http://schemas.microsoft.com/office/word/2010/wordprocessingShape" mc:Ignorable="w14 w15 w16se w16cid w16 w16cex w16sdtdh wp14">
   <w:abstractNum w:abstractNumId="0" w15:restartNumberingAfterBreak="0">
+    <w:nsid w:val="36BB6A13"/>
+    <w:multiLevelType w:val="hybridMultilevel"/>
+    <w:tmpl w:val="85EE965C"/>
+    <w:lvl w:ilvl="0" w:tplc="F28EF2CE">
+      <w:start w:val="1"/>
+      <w:numFmt w:val="decimal"/>
+      <w:lvlText w:val="%1."/>
+      <w:lvlJc w:val="left"/>
+      <w:pPr>
+        <w:ind w:left="720" w:hanging="360"/>
+      </w:pPr>
+      <w:rPr>
+        <w:rFonts w:asciiTheme="minorHAnsi" w:eastAsiaTheme="minorHAnsi" w:hAnsiTheme="minorHAnsi" w:cstheme="minorBidi"/>
+      </w:rPr>
+    </w:lvl>
+    <w:lvl w:ilvl="1" w:tplc="480A0019" w:tentative="1">
+      <w:start w:val="1"/>
+      <w:numFmt w:val="lowerLetter"/>
+      <w:lvlText w:val="%2."/>
+      <w:lvlJc w:val="left"/>
+      <w:pPr>
+        <w:ind w:left="1440" w:hanging="360"/>
+      </w:pPr>
+    </w:lvl>
+    <w:lvl w:ilvl="2" w:tplc="480A001B" w:tentative="1">
+      <w:start w:val="1"/>
+      <w:numFmt w:val="lowerRoman"/>
+      <w:lvlText w:val="%3."/>
+      <w:lvlJc w:val="right"/>
+      <w:pPr>
+        <w:ind w:left="2160" w:hanging="180"/>
+      </w:pPr>
+    </w:lvl>
+    <w:lvl w:ilvl="3" w:tplc="480A000F" w:tentative="1">
+      <w:start w:val="1"/>
+      <w:numFmt w:val="decimal"/>
+      <w:lvlText w:val="%4."/>
+      <w:lvlJc w:val="left"/>
+      <w:pPr>
+        <w:ind w:left="2880" w:hanging="360"/>
+      </w:pPr>
+    </w:lvl>
+    <w:lvl w:ilvl="4" w:tplc="480A0019" w:tentative="1">
+      <w:start w:val="1"/>
+      <w:numFmt w:val="lowerLetter"/>
+      <w:lvlText w:val="%5."/>
+      <w:lvlJc w:val="left"/>
+      <w:pPr>
+        <w:ind w:left="3600" w:hanging="360"/>
+      </w:pPr>
+    </w:lvl>
+    <w:lvl w:ilvl="5" w:tplc="480A001B" w:tentative="1">
+      <w:start w:val="1"/>
+      <w:numFmt w:val="lowerRoman"/>
+      <w:lvlText w:val="%6."/>
+      <w:lvlJc w:val="right"/>
+      <w:pPr>
+        <w:ind w:left="4320" w:hanging="180"/>
+      </w:pPr>
+    </w:lvl>
+    <w:lvl w:ilvl="6" w:tplc="480A000F" w:tentative="1">
+      <w:start w:val="1"/>
+      <w:numFmt w:val="decimal"/>
+      <w:lvlText w:val="%7."/>
+      <w:lvlJc w:val="left"/>
+      <w:pPr>
+        <w:ind w:left="5040" w:hanging="360"/>
+      </w:pPr>
+    </w:lvl>
+    <w:lvl w:ilvl="7" w:tplc="480A0019" w:tentative="1">
+      <w:start w:val="1"/>
+      <w:numFmt w:val="lowerLetter"/>
+      <w:lvlText w:val="%8."/>
+      <w:lvlJc w:val="left"/>
+      <w:pPr>
+        <w:ind w:left="5760" w:hanging="360"/>
+      </w:pPr>
+    </w:lvl>
+    <w:lvl w:ilvl="8" w:tplc="480A001B" w:tentative="1">
+      <w:start w:val="1"/>
+      <w:numFmt w:val="lowerRoman"/>
+      <w:lvlText w:val="%9."/>
+      <w:lvlJc w:val="right"/>
+      <w:pPr>
+        <w:ind w:left="6480" w:hanging="180"/>
+      </w:pPr>
+    </w:lvl>
+  </w:abstractNum>
+  <w:abstractNum w:abstractNumId="1" w15:restartNumberingAfterBreak="0">
     <w:nsid w:val="3FF97C59"/>
     <w:multiLevelType w:val="hybridMultilevel"/>
     <w:tmpl w:val="C19AA6F4"/>
@@ -845,7 +1101,7 @@
       </w:rPr>
     </w:lvl>
   </w:abstractNum>
-  <w:abstractNum w:abstractNumId="1" w15:restartNumberingAfterBreak="0">
+  <w:abstractNum w:abstractNumId="2" w15:restartNumberingAfterBreak="0">
     <w:nsid w:val="737E027D"/>
     <w:multiLevelType w:val="hybridMultilevel"/>
     <w:tmpl w:val="ADA4DAAC"/>
@@ -935,9 +1191,12 @@
     </w:lvl>
   </w:abstractNum>
   <w:num w:numId="1" w16cid:durableId="1057164617">
+    <w:abstractNumId w:val="2"/>
+  </w:num>
+  <w:num w:numId="2" w16cid:durableId="1959288751">
     <w:abstractNumId w:val="1"/>
   </w:num>
-  <w:num w:numId="2" w16cid:durableId="1959288751">
+  <w:num w:numId="3" w16cid:durableId="765461810">
     <w:abstractNumId w:val="0"/>
   </w:num>
 </w:numbering>
